--- a/410-CT3-AS_08134_F2024_ADIN_ASHBY.docx
+++ b/410-CT3-AS_08134_F2024_ADIN_ASHBY.docx
@@ -933,6 +933,7 @@
                 <w:rFonts w:ascii="Arial" w:hAnsi="Arial" w:cs="Arial"/>
                 <w:sz w:val="20"/>
                 <w:szCs w:val="20"/>
+                <w:u w:val="single"/>
                 <w:lang w:val="en-CA"/>
               </w:rPr>
             </w:pPr>
@@ -953,16 +954,27 @@
                 <w:szCs w:val="20"/>
                 <w:lang w:val="en-CA"/>
               </w:rPr>
-              <w:t>: _______</w:t>
-            </w:r>
-            <w:r>
-              <w:rPr>
-                <w:rFonts w:ascii="Arial" w:hAnsi="Arial" w:cs="Arial"/>
-                <w:sz w:val="20"/>
-                <w:szCs w:val="20"/>
-                <w:lang w:val="en-CA"/>
-              </w:rPr>
-              <w:t>_______________________________</w:t>
+              <w:t>: _</w:t>
+            </w:r>
+            <w:r>
+              <w:rPr>
+                <w:rFonts w:ascii="Arial" w:hAnsi="Arial" w:cs="Arial"/>
+                <w:sz w:val="20"/>
+                <w:szCs w:val="20"/>
+                <w:u w:val="single"/>
+                <w:lang w:val="en-CA"/>
+              </w:rPr>
+              <w:t>Kishan Iswharbhai Patel</w:t>
+            </w:r>
+            <w:r>
+              <w:rPr>
+                <w:rFonts w:ascii="Arial" w:hAnsi="Arial" w:cs="Arial"/>
+                <w:sz w:val="20"/>
+                <w:szCs w:val="20"/>
+                <w:u w:val="single"/>
+                <w:lang w:val="en-CA"/>
+              </w:rPr>
+              <w:t>_</w:t>
             </w:r>
             <w:r>
               <w:rPr>
@@ -989,7 +1001,27 @@
                 <w:szCs w:val="20"/>
                 <w:lang w:val="en-CA"/>
               </w:rPr>
-              <w:t>: ______________</w:t>
+              <w:t>: _</w:t>
+            </w:r>
+            <w:r>
+              <w:rPr>
+                <w:rFonts w:ascii="Arial" w:hAnsi="Arial" w:cs="Arial"/>
+                <w:sz w:val="20"/>
+                <w:szCs w:val="20"/>
+                <w:u w:val="single"/>
+                <w:lang w:val="en-CA"/>
+              </w:rPr>
+              <w:t>2411082</w:t>
+            </w:r>
+            <w:r>
+              <w:rPr>
+                <w:rFonts w:ascii="Arial" w:hAnsi="Arial" w:cs="Arial"/>
+                <w:sz w:val="20"/>
+                <w:szCs w:val="20"/>
+                <w:u w:val="single"/>
+                <w:lang w:val="en-CA"/>
+              </w:rPr>
+              <w:t>_</w:t>
             </w:r>
           </w:p>
           <w:p>
@@ -1159,7 +1191,7 @@
                 </w:rPr>
                 <w:id w:val="1571998636"/>
                 <w14:checkbox>
-                  <w14:checked w14:val="0"/>
+                  <w14:checked w14:val="1"/>
                   <w14:checkedState w14:val="2612" w14:font="MS Gothic"/>
                   <w14:uncheckedState w14:val="2610" w14:font="MS Gothic"/>
                 </w14:checkbox>
@@ -1173,7 +1205,7 @@
                     <w:szCs w:val="20"/>
                     <w:lang w:val="en-CA"/>
                   </w:rPr>
-                  <w:t>☐</w:t>
+                  <w:t>☒</w:t>
                 </w:r>
               </w:sdtContent>
             </w:sdt>
@@ -2327,17 +2359,7 @@
                 <w:szCs w:val="20"/>
                 <w:lang w:val="en-CA"/>
               </w:rPr>
-              <w:t>submitted the correct version of their exam</w:t>
-            </w:r>
-            <w:r>
-              <w:rPr>
-                <w:rFonts w:ascii="Arial" w:hAnsi="Arial" w:cs="Arial"/>
-                <w:bCs/>
-                <w:sz w:val="20"/>
-                <w:szCs w:val="20"/>
-                <w:lang w:val="en-CA"/>
-              </w:rPr>
-              <w:t>.</w:t>
+              <w:t>submitted the correct version of their exam.</w:t>
             </w:r>
           </w:p>
           <w:p>
@@ -9121,7 +9143,7 @@
               <w:sz w:val="16"/>
               <w:lang w:val="en-CA"/>
             </w:rPr>
-            <w:t>11/11/2024</w:t>
+            <w:t>18/12/2024</w:t>
           </w:r>
           <w:r>
             <w:rPr>
@@ -13770,18 +13792,18 @@
 </file>
 
 <file path=customXml/item1.xml><?xml version="1.0" encoding="utf-8"?>
+<p:properties xmlns:p="http://schemas.microsoft.com/office/2006/metadata/properties" xmlns:xsi="http://www.w3.org/2001/XMLSchema-instance" xmlns:pc="http://schemas.microsoft.com/office/infopath/2007/PartnerControls">
+  <documentManagement/>
+</p:properties>
+</file>
+
+<file path=customXml/item2.xml><?xml version="1.0" encoding="utf-8"?>
 <?mso-contentType ?>
 <FormTemplates xmlns="http://schemas.microsoft.com/sharepoint/v3/contenttype/forms">
   <Display>DocumentLibraryForm</Display>
   <Edit>DocumentLibraryForm</Edit>
   <New>DocumentLibraryForm</New>
 </FormTemplates>
-</file>
-
-<file path=customXml/item2.xml><?xml version="1.0" encoding="utf-8"?>
-<p:properties xmlns:p="http://schemas.microsoft.com/office/2006/metadata/properties" xmlns:xsi="http://www.w3.org/2001/XMLSchema-instance" xmlns:pc="http://schemas.microsoft.com/office/infopath/2007/PartnerControls">
-  <documentManagement/>
-</p:properties>
 </file>
 
 <file path=customXml/item3.xml><?xml version="1.0" encoding="utf-8"?>
@@ -13950,18 +13972,18 @@
 </file>
 
 <file path=customXml/itemProps1.xml><?xml version="1.0" encoding="utf-8"?>
-<ds:datastoreItem xmlns:ds="http://schemas.openxmlformats.org/officeDocument/2006/customXml" ds:itemID="{4427D78D-A592-49D3-BCE9-FC1C16A81C5F}">
+<ds:datastoreItem xmlns:ds="http://schemas.openxmlformats.org/officeDocument/2006/customXml" ds:itemID="{52CDC2AA-9EF1-4CB4-B8BA-6EF332F716A2}">
   <ds:schemaRefs>
-    <ds:schemaRef ds:uri="http://schemas.microsoft.com/sharepoint/v3/contenttype/forms"/>
+    <ds:schemaRef ds:uri="http://schemas.microsoft.com/office/2006/metadata/properties"/>
+    <ds:schemaRef ds:uri="http://schemas.microsoft.com/office/infopath/2007/PartnerControls"/>
   </ds:schemaRefs>
 </ds:datastoreItem>
 </file>
 
 <file path=customXml/itemProps2.xml><?xml version="1.0" encoding="utf-8"?>
-<ds:datastoreItem xmlns:ds="http://schemas.openxmlformats.org/officeDocument/2006/customXml" ds:itemID="{52CDC2AA-9EF1-4CB4-B8BA-6EF332F716A2}">
+<ds:datastoreItem xmlns:ds="http://schemas.openxmlformats.org/officeDocument/2006/customXml" ds:itemID="{4427D78D-A592-49D3-BCE9-FC1C16A81C5F}">
   <ds:schemaRefs>
-    <ds:schemaRef ds:uri="http://schemas.microsoft.com/office/2006/metadata/properties"/>
-    <ds:schemaRef ds:uri="http://schemas.microsoft.com/office/infopath/2007/PartnerControls"/>
+    <ds:schemaRef ds:uri="http://schemas.microsoft.com/sharepoint/v3/contenttype/forms"/>
   </ds:schemaRefs>
 </ds:datastoreItem>
 </file>
